--- a/Day 7 - 6 Aug 2024 - Web Application Using Spring Framework.docx
+++ b/Day 7 - 6 Aug 2024 - Web Application Using Spring Framework.docx
@@ -3189,129 +3189,47 @@
     <w:p/>
     <w:p/>
     <w:p/>
+    <w:p>
+      <w:pPr>
+        <w:rPr>
+          <w:highlight w:val="yellow"/>
+        </w:rPr>
+      </w:pPr>
+      <w:r>
+        <w:rPr>
+          <w:highlight w:val="yellow"/>
+        </w:rPr>
+        <w:lastRenderedPageBreak/>
+        <w:t xml:space="preserve">Spring core and spring context </w:t>
+      </w:r>
+    </w:p>
+    <w:p>
+      <w:pPr>
+        <w:rPr>
+          <w:highlight w:val="yellow"/>
+        </w:rPr>
+      </w:pPr>
+    </w:p>
+    <w:p>
+      <w:r>
+        <w:rPr>
+          <w:highlight w:val="yellow"/>
+        </w:rPr>
+        <w:t>Spring IOC and DI</w:t>
+      </w:r>
+    </w:p>
     <w:p/>
     <w:p>
       <w:r>
-        <w:t>Setter base DI</w:t>
-      </w:r>
-    </w:p>
-    <w:p>
-      <w:r>
-        <w:t xml:space="preserve">If we want to achieve setter base </w:t>
-      </w:r>
-      <w:proofErr w:type="gramStart"/>
-      <w:r>
-        <w:t>DI</w:t>
-      </w:r>
-      <w:proofErr w:type="gramEnd"/>
-      <w:r>
-        <w:t xml:space="preserve"> we need setter methods mandatory in </w:t>
-      </w:r>
-      <w:proofErr w:type="spellStart"/>
-      <w:r>
-        <w:t>pojo</w:t>
-      </w:r>
-      <w:proofErr w:type="spellEnd"/>
-      <w:r>
-        <w:t xml:space="preserve"> or java bean class. </w:t>
+        <w:t xml:space="preserve">We can do DI using XML configuration as well as annotation base. </w:t>
+      </w:r>
+    </w:p>
+    <w:p>
+      <w:r>
+        <w:t xml:space="preserve"> </w:t>
       </w:r>
     </w:p>
     <w:p/>
-    <w:p>
-      <w:r>
-        <w:t>Parameterized base DI order matter while doing DI using XML. We can’t do partial DI.</w:t>
-      </w:r>
-    </w:p>
-    <w:p>
-      <w:r>
-        <w:t>In setter base DO order doesn’t matter while doing DI using XML. We can do partial DI.</w:t>
-      </w:r>
-    </w:p>
-    <w:p/>
-    <w:p>
-      <w:r>
-        <w:t>Auto wiring or Auto-</w:t>
-      </w:r>
-      <w:proofErr w:type="gramStart"/>
-      <w:r>
-        <w:t>wire :</w:t>
-      </w:r>
-      <w:proofErr w:type="gramEnd"/>
-      <w:r>
-        <w:t xml:space="preserve"> Spring framework do the DI for primitive property or variable implicitly. But if class contains complex property or user defined class object then we need do DI explicitly using ref attribute. But with help of auto wired we can achieve DI for complex property implicitly rather than explicitly ref attribute. </w:t>
-      </w:r>
-    </w:p>
-    <w:p/>
-    <w:p>
-      <w:proofErr w:type="spellStart"/>
-      <w:proofErr w:type="gramStart"/>
-      <w:r>
-        <w:t>byType</w:t>
-      </w:r>
-      <w:proofErr w:type="spellEnd"/>
-      <w:r>
-        <w:t xml:space="preserve"> :</w:t>
-      </w:r>
-      <w:proofErr w:type="gramEnd"/>
-      <w:r>
-        <w:t xml:space="preserve"> if we use </w:t>
-      </w:r>
-      <w:proofErr w:type="spellStart"/>
-      <w:r>
-        <w:t>byType</w:t>
-      </w:r>
-      <w:proofErr w:type="spellEnd"/>
-      <w:r>
-        <w:t xml:space="preserve"> </w:t>
-      </w:r>
-      <w:proofErr w:type="spellStart"/>
-      <w:r>
-        <w:t>autowired</w:t>
-      </w:r>
-      <w:proofErr w:type="spellEnd"/>
-      <w:r>
-        <w:t xml:space="preserve"> then spring container search that type of class in xml file. Once if found it inject that di. When we use </w:t>
-      </w:r>
-      <w:proofErr w:type="spellStart"/>
-      <w:r>
-        <w:t>byType</w:t>
-      </w:r>
-      <w:proofErr w:type="spellEnd"/>
-      <w:r>
-        <w:t xml:space="preserve"> we need only one bean definition of that type. If more than one present then we need to use </w:t>
-      </w:r>
-      <w:proofErr w:type="spellStart"/>
-      <w:r>
-        <w:t>byName</w:t>
-      </w:r>
-      <w:proofErr w:type="spellEnd"/>
-      <w:r>
-        <w:t xml:space="preserve">. </w:t>
-      </w:r>
-    </w:p>
-    <w:p>
-      <w:proofErr w:type="spellStart"/>
-      <w:proofErr w:type="gramStart"/>
-      <w:r>
-        <w:t>byName</w:t>
-      </w:r>
-      <w:proofErr w:type="spellEnd"/>
-      <w:r>
-        <w:t xml:space="preserve">  :</w:t>
-      </w:r>
-      <w:proofErr w:type="gramEnd"/>
-      <w:r>
-        <w:t xml:space="preserve"> in </w:t>
-      </w:r>
-      <w:proofErr w:type="spellStart"/>
-      <w:r>
-        <w:t>byName</w:t>
-      </w:r>
-      <w:proofErr w:type="spellEnd"/>
-      <w:r>
-        <w:t xml:space="preserve"> we can write more than one bean definition. In this auto wired reference name part of class and id part of xml file must be match. </w:t>
-      </w:r>
-    </w:p>
     <w:p>
       <w:pPr>
         <w:rPr>

--- a/Day 7 - 6 Aug 2024 - Web Application Using Spring Framework.docx
+++ b/Day 7 - 6 Aug 2024 - Web Application Using Spring Framework.docx
@@ -299,6 +299,133 @@
         </w:rPr>
         <w:t xml:space="preserve"> </w:t>
       </w:r>
+    </w:p>
+    <w:p>
+      <w:pPr>
+        <w:rPr>
+          <w:sz w:val="28"/>
+          <w:szCs w:val="28"/>
+        </w:rPr>
+      </w:pPr>
+      <w:r>
+        <w:rPr>
+          <w:sz w:val="28"/>
+          <w:szCs w:val="28"/>
+        </w:rPr>
+        <w:t xml:space="preserve">Controller </w:t>
+      </w:r>
+      <w:r>
+        <w:rPr>
+          <w:sz w:val="28"/>
+          <w:szCs w:val="28"/>
+        </w:rPr>
+        <w:sym w:font="Wingdings" w:char="F0E0"/>
+      </w:r>
+      <w:r>
+        <w:rPr>
+          <w:sz w:val="28"/>
+          <w:szCs w:val="28"/>
+        </w:rPr>
+        <w:t xml:space="preserve"> Servlet </w:t>
+      </w:r>
+    </w:p>
+    <w:p>
+      <w:pPr>
+        <w:rPr>
+          <w:sz w:val="28"/>
+          <w:szCs w:val="28"/>
+        </w:rPr>
+      </w:pPr>
+      <w:r>
+        <w:rPr>
+          <w:sz w:val="28"/>
+          <w:szCs w:val="28"/>
+        </w:rPr>
+        <w:t>View -</w:t>
+      </w:r>
+      <w:r>
+        <w:rPr>
+          <w:sz w:val="28"/>
+          <w:szCs w:val="28"/>
+        </w:rPr>
+        <w:sym w:font="Wingdings" w:char="F0E0"/>
+      </w:r>
+      <w:r>
+        <w:rPr>
+          <w:sz w:val="28"/>
+          <w:szCs w:val="28"/>
+        </w:rPr>
+        <w:t xml:space="preserve"> </w:t>
+      </w:r>
+      <w:proofErr w:type="spellStart"/>
+      <w:r>
+        <w:rPr>
+          <w:sz w:val="28"/>
+          <w:szCs w:val="28"/>
+        </w:rPr>
+        <w:t>jsp</w:t>
+      </w:r>
+      <w:proofErr w:type="spellEnd"/>
+      <w:r>
+        <w:rPr>
+          <w:sz w:val="28"/>
+          <w:szCs w:val="28"/>
+        </w:rPr>
+        <w:t xml:space="preserve"> or html </w:t>
+      </w:r>
+    </w:p>
+    <w:p>
+      <w:pPr>
+        <w:rPr>
+          <w:sz w:val="28"/>
+          <w:szCs w:val="28"/>
+        </w:rPr>
+      </w:pPr>
+      <w:r>
+        <w:rPr>
+          <w:sz w:val="28"/>
+          <w:szCs w:val="28"/>
+        </w:rPr>
+        <w:t xml:space="preserve">Model </w:t>
+      </w:r>
+      <w:r>
+        <w:rPr>
+          <w:sz w:val="28"/>
+          <w:szCs w:val="28"/>
+        </w:rPr>
+        <w:sym w:font="Wingdings" w:char="F0E0"/>
+      </w:r>
+      <w:r>
+        <w:rPr>
+          <w:sz w:val="28"/>
+          <w:szCs w:val="28"/>
+        </w:rPr>
+        <w:t xml:space="preserve"> </w:t>
+      </w:r>
+      <w:proofErr w:type="gramStart"/>
+      <w:r>
+        <w:rPr>
+          <w:sz w:val="28"/>
+          <w:szCs w:val="28"/>
+        </w:rPr>
+        <w:t>JavaBean ,</w:t>
+      </w:r>
+      <w:proofErr w:type="gramEnd"/>
+      <w:r>
+        <w:rPr>
+          <w:sz w:val="28"/>
+          <w:szCs w:val="28"/>
+        </w:rPr>
+        <w:t xml:space="preserve"> Service, Dao or repository class and resource layer. </w:t>
+      </w:r>
+    </w:p>
+    <w:p>
+      <w:pPr>
+        <w:rPr>
+          <w:sz w:val="28"/>
+          <w:szCs w:val="28"/>
+        </w:rPr>
+      </w:pPr>
     </w:p>
     <w:p>
       <w:pPr>
@@ -402,94 +529,453 @@
           <w:szCs w:val="28"/>
         </w:rPr>
       </w:pPr>
-    </w:p>
-    <w:p>
-      <w:pPr>
-        <w:rPr>
-          <w:sz w:val="28"/>
-          <w:szCs w:val="28"/>
-        </w:rPr>
-      </w:pPr>
-    </w:p>
-    <w:p>
-      <w:pPr>
-        <w:rPr>
-          <w:sz w:val="28"/>
-          <w:szCs w:val="28"/>
-        </w:rPr>
-      </w:pPr>
-    </w:p>
-    <w:p>
-      <w:pPr>
-        <w:rPr>
-          <w:sz w:val="28"/>
-          <w:szCs w:val="28"/>
-        </w:rPr>
-      </w:pPr>
-    </w:p>
-    <w:p>
-      <w:pPr>
-        <w:rPr>
-          <w:sz w:val="28"/>
-          <w:szCs w:val="28"/>
-        </w:rPr>
-      </w:pPr>
-    </w:p>
-    <w:p>
-      <w:pPr>
-        <w:rPr>
-          <w:sz w:val="28"/>
-          <w:szCs w:val="28"/>
-        </w:rPr>
-      </w:pPr>
-    </w:p>
-    <w:p>
-      <w:pPr>
-        <w:rPr>
-          <w:sz w:val="28"/>
-          <w:szCs w:val="28"/>
-        </w:rPr>
-      </w:pPr>
-    </w:p>
-    <w:p>
-      <w:pPr>
-        <w:rPr>
-          <w:sz w:val="28"/>
-          <w:szCs w:val="28"/>
-        </w:rPr>
-      </w:pPr>
-    </w:p>
-    <w:p>
-      <w:pPr>
-        <w:rPr>
-          <w:sz w:val="28"/>
-          <w:szCs w:val="28"/>
-        </w:rPr>
-      </w:pPr>
-    </w:p>
-    <w:p>
-      <w:pPr>
-        <w:rPr>
-          <w:sz w:val="28"/>
-          <w:szCs w:val="28"/>
-        </w:rPr>
-      </w:pPr>
-    </w:p>
-    <w:p>
-      <w:pPr>
-        <w:rPr>
-          <w:sz w:val="28"/>
-          <w:szCs w:val="28"/>
-        </w:rPr>
-      </w:pPr>
-    </w:p>
-    <w:p>
-      <w:pPr>
-        <w:rPr>
-          <w:sz w:val="28"/>
-          <w:szCs w:val="28"/>
-        </w:rPr>
-      </w:pPr>
+      <w:r>
+        <w:rPr>
+          <w:sz w:val="28"/>
+          <w:szCs w:val="28"/>
+        </w:rPr>
+        <w:tab/>
+      </w:r>
+      <w:r>
+        <w:rPr>
+          <w:sz w:val="28"/>
+          <w:szCs w:val="28"/>
+        </w:rPr>
+        <w:tab/>
+      </w:r>
+      <w:r>
+        <w:rPr>
+          <w:sz w:val="28"/>
+          <w:szCs w:val="28"/>
+        </w:rPr>
+        <w:tab/>
+      </w:r>
+      <w:proofErr w:type="spellStart"/>
+      <w:r>
+        <w:rPr>
+          <w:sz w:val="28"/>
+          <w:szCs w:val="28"/>
+        </w:rPr>
+        <w:t>req</w:t>
+      </w:r>
+      <w:proofErr w:type="spellEnd"/>
+      <w:r>
+        <w:rPr>
+          <w:sz w:val="28"/>
+          <w:szCs w:val="28"/>
+        </w:rPr>
+        <w:t>(http/</w:t>
+      </w:r>
+      <w:proofErr w:type="gramStart"/>
+      <w:r>
+        <w:rPr>
+          <w:sz w:val="28"/>
+          <w:szCs w:val="28"/>
+        </w:rPr>
+        <w:t>https)----</w:t>
+      </w:r>
+      <w:proofErr w:type="gramEnd"/>
+      <w:r>
+        <w:rPr>
+          <w:sz w:val="28"/>
+          <w:szCs w:val="28"/>
+        </w:rPr>
+        <w:sym w:font="Wingdings" w:char="F0E0"/>
+      </w:r>
+    </w:p>
+    <w:p>
+      <w:pPr>
+        <w:rPr>
+          <w:sz w:val="28"/>
+          <w:szCs w:val="28"/>
+        </w:rPr>
+      </w:pPr>
+    </w:p>
+    <w:p>
+      <w:pPr>
+        <w:rPr>
+          <w:sz w:val="28"/>
+          <w:szCs w:val="28"/>
+        </w:rPr>
+      </w:pPr>
+      <w:r>
+        <w:rPr>
+          <w:sz w:val="28"/>
+          <w:szCs w:val="28"/>
+        </w:rPr>
+        <w:t xml:space="preserve">Client </w:t>
+      </w:r>
+      <w:r>
+        <w:rPr>
+          <w:sz w:val="28"/>
+          <w:szCs w:val="28"/>
+        </w:rPr>
+        <w:tab/>
+      </w:r>
+      <w:r>
+        <w:rPr>
+          <w:sz w:val="28"/>
+          <w:szCs w:val="28"/>
+        </w:rPr>
+        <w:tab/>
+      </w:r>
+      <w:r>
+        <w:rPr>
+          <w:sz w:val="28"/>
+          <w:szCs w:val="28"/>
+        </w:rPr>
+        <w:tab/>
+      </w:r>
+      <w:r>
+        <w:rPr>
+          <w:sz w:val="28"/>
+          <w:szCs w:val="28"/>
+        </w:rPr>
+        <w:tab/>
+      </w:r>
+      <w:r>
+        <w:rPr>
+          <w:sz w:val="28"/>
+          <w:szCs w:val="28"/>
+        </w:rPr>
+        <w:tab/>
+      </w:r>
+      <w:r>
+        <w:rPr>
+          <w:sz w:val="28"/>
+          <w:szCs w:val="28"/>
+        </w:rPr>
+        <w:tab/>
+      </w:r>
+      <w:r>
+        <w:rPr>
+          <w:sz w:val="28"/>
+          <w:szCs w:val="28"/>
+        </w:rPr>
+        <w:tab/>
+      </w:r>
+      <w:r>
+        <w:rPr>
+          <w:sz w:val="28"/>
+          <w:szCs w:val="28"/>
+        </w:rPr>
+        <w:tab/>
+      </w:r>
+      <w:r>
+        <w:rPr>
+          <w:sz w:val="28"/>
+          <w:szCs w:val="28"/>
+        </w:rPr>
+        <w:tab/>
+      </w:r>
+      <w:r>
+        <w:rPr>
+          <w:sz w:val="28"/>
+          <w:szCs w:val="28"/>
+        </w:rPr>
+        <w:tab/>
+        <w:t xml:space="preserve">Server </w:t>
+      </w:r>
+    </w:p>
+    <w:p>
+      <w:pPr>
+        <w:rPr>
+          <w:sz w:val="28"/>
+          <w:szCs w:val="28"/>
+        </w:rPr>
+      </w:pPr>
+    </w:p>
+    <w:p>
+      <w:pPr>
+        <w:rPr>
+          <w:sz w:val="28"/>
+          <w:szCs w:val="28"/>
+        </w:rPr>
+      </w:pPr>
+      <w:r>
+        <w:rPr>
+          <w:sz w:val="28"/>
+          <w:szCs w:val="28"/>
+        </w:rPr>
+        <w:tab/>
+      </w:r>
+      <w:r>
+        <w:rPr>
+          <w:sz w:val="28"/>
+          <w:szCs w:val="28"/>
+        </w:rPr>
+        <w:tab/>
+      </w:r>
+      <w:r>
+        <w:rPr>
+          <w:sz w:val="28"/>
+          <w:szCs w:val="28"/>
+        </w:rPr>
+        <w:tab/>
+      </w:r>
+      <w:r>
+        <w:rPr>
+          <w:sz w:val="28"/>
+          <w:szCs w:val="28"/>
+        </w:rPr>
+        <w:sym w:font="Wingdings" w:char="F0DF"/>
+      </w:r>
+      <w:r>
+        <w:rPr>
+          <w:sz w:val="28"/>
+          <w:szCs w:val="28"/>
+        </w:rPr>
+        <w:t>--------Res(http/https)</w:t>
+      </w:r>
+      <w:r>
+        <w:rPr>
+          <w:sz w:val="28"/>
+          <w:szCs w:val="28"/>
+        </w:rPr>
+        <w:tab/>
+      </w:r>
+      <w:r>
+        <w:rPr>
+          <w:sz w:val="28"/>
+          <w:szCs w:val="28"/>
+        </w:rPr>
+        <w:tab/>
+      </w:r>
+      <w:r>
+        <w:rPr>
+          <w:sz w:val="28"/>
+          <w:szCs w:val="28"/>
+        </w:rPr>
+        <w:tab/>
+      </w:r>
+      <w:r>
+        <w:rPr>
+          <w:sz w:val="28"/>
+          <w:szCs w:val="28"/>
+        </w:rPr>
+        <w:tab/>
+        <w:t xml:space="preserve">html/html5 </w:t>
+      </w:r>
+    </w:p>
+    <w:p>
+      <w:pPr>
+        <w:rPr>
+          <w:sz w:val="28"/>
+          <w:szCs w:val="28"/>
+        </w:rPr>
+      </w:pPr>
+      <w:r>
+        <w:rPr>
+          <w:sz w:val="28"/>
+          <w:szCs w:val="28"/>
+        </w:rPr>
+        <w:tab/>
+      </w:r>
+      <w:r>
+        <w:rPr>
+          <w:sz w:val="28"/>
+          <w:szCs w:val="28"/>
+        </w:rPr>
+        <w:tab/>
+      </w:r>
+      <w:r>
+        <w:rPr>
+          <w:sz w:val="28"/>
+          <w:szCs w:val="28"/>
+        </w:rPr>
+        <w:tab/>
+      </w:r>
+      <w:r>
+        <w:rPr>
+          <w:sz w:val="28"/>
+          <w:szCs w:val="28"/>
+        </w:rPr>
+        <w:tab/>
+      </w:r>
+      <w:r>
+        <w:rPr>
+          <w:sz w:val="28"/>
+          <w:szCs w:val="28"/>
+        </w:rPr>
+        <w:tab/>
+      </w:r>
+      <w:r>
+        <w:rPr>
+          <w:sz w:val="28"/>
+          <w:szCs w:val="28"/>
+        </w:rPr>
+        <w:tab/>
+      </w:r>
+      <w:r>
+        <w:rPr>
+          <w:sz w:val="28"/>
+          <w:szCs w:val="28"/>
+        </w:rPr>
+        <w:tab/>
+      </w:r>
+      <w:r>
+        <w:rPr>
+          <w:sz w:val="28"/>
+          <w:szCs w:val="28"/>
+        </w:rPr>
+        <w:tab/>
+      </w:r>
+      <w:r>
+        <w:rPr>
+          <w:sz w:val="28"/>
+          <w:szCs w:val="28"/>
+        </w:rPr>
+        <w:tab/>
+      </w:r>
+      <w:r>
+        <w:rPr>
+          <w:sz w:val="28"/>
+          <w:szCs w:val="28"/>
+        </w:rPr>
+        <w:tab/>
+      </w:r>
+      <w:proofErr w:type="spellStart"/>
+      <w:r>
+        <w:rPr>
+          <w:sz w:val="28"/>
+          <w:szCs w:val="28"/>
+        </w:rPr>
+        <w:t>Css</w:t>
+      </w:r>
+      <w:proofErr w:type="spellEnd"/>
+      <w:r>
+        <w:rPr>
+          <w:sz w:val="28"/>
+          <w:szCs w:val="28"/>
+        </w:rPr>
+        <w:t xml:space="preserve"> </w:t>
+      </w:r>
+    </w:p>
+    <w:p>
+      <w:pPr>
+        <w:rPr>
+          <w:sz w:val="28"/>
+          <w:szCs w:val="28"/>
+        </w:rPr>
+      </w:pPr>
+      <w:r>
+        <w:rPr>
+          <w:sz w:val="28"/>
+          <w:szCs w:val="28"/>
+        </w:rPr>
+        <w:tab/>
+      </w:r>
+      <w:r>
+        <w:rPr>
+          <w:sz w:val="28"/>
+          <w:szCs w:val="28"/>
+        </w:rPr>
+        <w:tab/>
+      </w:r>
+      <w:r>
+        <w:rPr>
+          <w:sz w:val="28"/>
+          <w:szCs w:val="28"/>
+        </w:rPr>
+        <w:tab/>
+      </w:r>
+      <w:r>
+        <w:rPr>
+          <w:sz w:val="28"/>
+          <w:szCs w:val="28"/>
+        </w:rPr>
+        <w:tab/>
+      </w:r>
+      <w:r>
+        <w:rPr>
+          <w:sz w:val="28"/>
+          <w:szCs w:val="28"/>
+        </w:rPr>
+        <w:tab/>
+      </w:r>
+      <w:r>
+        <w:rPr>
+          <w:sz w:val="28"/>
+          <w:szCs w:val="28"/>
+        </w:rPr>
+        <w:tab/>
+      </w:r>
+      <w:r>
+        <w:rPr>
+          <w:sz w:val="28"/>
+          <w:szCs w:val="28"/>
+        </w:rPr>
+        <w:tab/>
+      </w:r>
+      <w:r>
+        <w:rPr>
+          <w:sz w:val="28"/>
+          <w:szCs w:val="28"/>
+        </w:rPr>
+        <w:tab/>
+      </w:r>
+      <w:r>
+        <w:rPr>
+          <w:sz w:val="28"/>
+          <w:szCs w:val="28"/>
+        </w:rPr>
+        <w:tab/>
+      </w:r>
+      <w:r>
+        <w:rPr>
+          <w:sz w:val="28"/>
+          <w:szCs w:val="28"/>
+        </w:rPr>
+        <w:tab/>
+      </w:r>
+      <w:proofErr w:type="gramStart"/>
+      <w:r>
+        <w:rPr>
+          <w:sz w:val="28"/>
+          <w:szCs w:val="28"/>
+        </w:rPr>
+        <w:t xml:space="preserve">JS </w:t>
+      </w:r>
+      <w:r>
+        <w:rPr>
+          <w:sz w:val="28"/>
+          <w:szCs w:val="28"/>
+        </w:rPr>
+        <w:t>:</w:t>
+      </w:r>
+      <w:proofErr w:type="gramEnd"/>
+      <w:r>
+        <w:rPr>
+          <w:sz w:val="28"/>
+          <w:szCs w:val="28"/>
+        </w:rPr>
+        <w:t xml:space="preserve"> JavaScript </w:t>
+      </w:r>
+    </w:p>
+    <w:p>
+      <w:pPr>
+        <w:ind w:left="5040" w:firstLine="720"/>
+        <w:rPr>
+          <w:sz w:val="28"/>
+          <w:szCs w:val="28"/>
+        </w:rPr>
+      </w:pPr>
+      <w:proofErr w:type="gramStart"/>
+      <w:r>
+        <w:rPr>
+          <w:sz w:val="28"/>
+          <w:szCs w:val="28"/>
+        </w:rPr>
+        <w:t>JEE :</w:t>
+      </w:r>
+      <w:proofErr w:type="gramEnd"/>
+      <w:r>
+        <w:rPr>
+          <w:sz w:val="28"/>
+          <w:szCs w:val="28"/>
+        </w:rPr>
+        <w:t xml:space="preserve"> Servlet/JSP/EJB </w:t>
+      </w:r>
     </w:p>
     <w:p>
       <w:pPr>
@@ -504,461 +990,6 @@
           <w:szCs w:val="28"/>
         </w:rPr>
         <w:lastRenderedPageBreak/>
-        <w:tab/>
-      </w:r>
-      <w:r>
-        <w:rPr>
-          <w:sz w:val="28"/>
-          <w:szCs w:val="28"/>
-        </w:rPr>
-        <w:tab/>
-      </w:r>
-      <w:r>
-        <w:rPr>
-          <w:sz w:val="28"/>
-          <w:szCs w:val="28"/>
-        </w:rPr>
-        <w:tab/>
-      </w:r>
-      <w:proofErr w:type="spellStart"/>
-      <w:r>
-        <w:rPr>
-          <w:sz w:val="28"/>
-          <w:szCs w:val="28"/>
-        </w:rPr>
-        <w:t>req</w:t>
-      </w:r>
-      <w:proofErr w:type="spellEnd"/>
-      <w:r>
-        <w:rPr>
-          <w:sz w:val="28"/>
-          <w:szCs w:val="28"/>
-        </w:rPr>
-        <w:t>(http/</w:t>
-      </w:r>
-      <w:proofErr w:type="gramStart"/>
-      <w:r>
-        <w:rPr>
-          <w:sz w:val="28"/>
-          <w:szCs w:val="28"/>
-        </w:rPr>
-        <w:t>https)----</w:t>
-      </w:r>
-      <w:proofErr w:type="gramEnd"/>
-      <w:r>
-        <w:rPr>
-          <w:sz w:val="28"/>
-          <w:szCs w:val="28"/>
-        </w:rPr>
-        <w:sym w:font="Wingdings" w:char="F0E0"/>
-      </w:r>
-    </w:p>
-    <w:p>
-      <w:pPr>
-        <w:rPr>
-          <w:sz w:val="28"/>
-          <w:szCs w:val="28"/>
-        </w:rPr>
-      </w:pPr>
-    </w:p>
-    <w:p>
-      <w:pPr>
-        <w:rPr>
-          <w:sz w:val="28"/>
-          <w:szCs w:val="28"/>
-        </w:rPr>
-      </w:pPr>
-      <w:r>
-        <w:rPr>
-          <w:sz w:val="28"/>
-          <w:szCs w:val="28"/>
-        </w:rPr>
-        <w:t xml:space="preserve">Client </w:t>
-      </w:r>
-      <w:r>
-        <w:rPr>
-          <w:sz w:val="28"/>
-          <w:szCs w:val="28"/>
-        </w:rPr>
-        <w:tab/>
-      </w:r>
-      <w:r>
-        <w:rPr>
-          <w:sz w:val="28"/>
-          <w:szCs w:val="28"/>
-        </w:rPr>
-        <w:tab/>
-      </w:r>
-      <w:r>
-        <w:rPr>
-          <w:sz w:val="28"/>
-          <w:szCs w:val="28"/>
-        </w:rPr>
-        <w:tab/>
-      </w:r>
-      <w:r>
-        <w:rPr>
-          <w:sz w:val="28"/>
-          <w:szCs w:val="28"/>
-        </w:rPr>
-        <w:tab/>
-      </w:r>
-      <w:r>
-        <w:rPr>
-          <w:sz w:val="28"/>
-          <w:szCs w:val="28"/>
-        </w:rPr>
-        <w:tab/>
-      </w:r>
-      <w:r>
-        <w:rPr>
-          <w:sz w:val="28"/>
-          <w:szCs w:val="28"/>
-        </w:rPr>
-        <w:tab/>
-      </w:r>
-      <w:r>
-        <w:rPr>
-          <w:sz w:val="28"/>
-          <w:szCs w:val="28"/>
-        </w:rPr>
-        <w:tab/>
-      </w:r>
-      <w:r>
-        <w:rPr>
-          <w:sz w:val="28"/>
-          <w:szCs w:val="28"/>
-        </w:rPr>
-        <w:tab/>
-      </w:r>
-      <w:r>
-        <w:rPr>
-          <w:sz w:val="28"/>
-          <w:szCs w:val="28"/>
-        </w:rPr>
-        <w:tab/>
-      </w:r>
-      <w:r>
-        <w:rPr>
-          <w:sz w:val="28"/>
-          <w:szCs w:val="28"/>
-        </w:rPr>
-        <w:tab/>
-        <w:t xml:space="preserve">Server </w:t>
-      </w:r>
-    </w:p>
-    <w:p>
-      <w:pPr>
-        <w:rPr>
-          <w:sz w:val="28"/>
-          <w:szCs w:val="28"/>
-        </w:rPr>
-      </w:pPr>
-    </w:p>
-    <w:p>
-      <w:pPr>
-        <w:rPr>
-          <w:sz w:val="28"/>
-          <w:szCs w:val="28"/>
-        </w:rPr>
-      </w:pPr>
-      <w:r>
-        <w:rPr>
-          <w:sz w:val="28"/>
-          <w:szCs w:val="28"/>
-        </w:rPr>
-        <w:tab/>
-      </w:r>
-      <w:r>
-        <w:rPr>
-          <w:sz w:val="28"/>
-          <w:szCs w:val="28"/>
-        </w:rPr>
-        <w:tab/>
-      </w:r>
-      <w:r>
-        <w:rPr>
-          <w:sz w:val="28"/>
-          <w:szCs w:val="28"/>
-        </w:rPr>
-        <w:tab/>
-      </w:r>
-      <w:r>
-        <w:rPr>
-          <w:sz w:val="28"/>
-          <w:szCs w:val="28"/>
-        </w:rPr>
-        <w:sym w:font="Wingdings" w:char="F0DF"/>
-      </w:r>
-      <w:r>
-        <w:rPr>
-          <w:sz w:val="28"/>
-          <w:szCs w:val="28"/>
-        </w:rPr>
-        <w:t>--------Res(http/https)</w:t>
-      </w:r>
-      <w:r>
-        <w:rPr>
-          <w:sz w:val="28"/>
-          <w:szCs w:val="28"/>
-        </w:rPr>
-        <w:tab/>
-      </w:r>
-      <w:r>
-        <w:rPr>
-          <w:sz w:val="28"/>
-          <w:szCs w:val="28"/>
-        </w:rPr>
-        <w:tab/>
-      </w:r>
-      <w:r>
-        <w:rPr>
-          <w:sz w:val="28"/>
-          <w:szCs w:val="28"/>
-        </w:rPr>
-        <w:tab/>
-      </w:r>
-      <w:r>
-        <w:rPr>
-          <w:sz w:val="28"/>
-          <w:szCs w:val="28"/>
-        </w:rPr>
-        <w:tab/>
-        <w:t xml:space="preserve">html/html5 </w:t>
-      </w:r>
-    </w:p>
-    <w:p>
-      <w:pPr>
-        <w:rPr>
-          <w:sz w:val="28"/>
-          <w:szCs w:val="28"/>
-        </w:rPr>
-      </w:pPr>
-      <w:r>
-        <w:rPr>
-          <w:sz w:val="28"/>
-          <w:szCs w:val="28"/>
-        </w:rPr>
-        <w:tab/>
-      </w:r>
-      <w:r>
-        <w:rPr>
-          <w:sz w:val="28"/>
-          <w:szCs w:val="28"/>
-        </w:rPr>
-        <w:tab/>
-      </w:r>
-      <w:r>
-        <w:rPr>
-          <w:sz w:val="28"/>
-          <w:szCs w:val="28"/>
-        </w:rPr>
-        <w:tab/>
-      </w:r>
-      <w:r>
-        <w:rPr>
-          <w:sz w:val="28"/>
-          <w:szCs w:val="28"/>
-        </w:rPr>
-        <w:tab/>
-      </w:r>
-      <w:r>
-        <w:rPr>
-          <w:sz w:val="28"/>
-          <w:szCs w:val="28"/>
-        </w:rPr>
-        <w:tab/>
-      </w:r>
-      <w:r>
-        <w:rPr>
-          <w:sz w:val="28"/>
-          <w:szCs w:val="28"/>
-        </w:rPr>
-        <w:tab/>
-      </w:r>
-      <w:r>
-        <w:rPr>
-          <w:sz w:val="28"/>
-          <w:szCs w:val="28"/>
-        </w:rPr>
-        <w:tab/>
-      </w:r>
-      <w:r>
-        <w:rPr>
-          <w:sz w:val="28"/>
-          <w:szCs w:val="28"/>
-        </w:rPr>
-        <w:tab/>
-      </w:r>
-      <w:r>
-        <w:rPr>
-          <w:sz w:val="28"/>
-          <w:szCs w:val="28"/>
-        </w:rPr>
-        <w:tab/>
-      </w:r>
-      <w:r>
-        <w:rPr>
-          <w:sz w:val="28"/>
-          <w:szCs w:val="28"/>
-        </w:rPr>
-        <w:tab/>
-      </w:r>
-      <w:proofErr w:type="spellStart"/>
-      <w:r>
-        <w:rPr>
-          <w:sz w:val="28"/>
-          <w:szCs w:val="28"/>
-        </w:rPr>
-        <w:t>Css</w:t>
-      </w:r>
-      <w:proofErr w:type="spellEnd"/>
-      <w:r>
-        <w:rPr>
-          <w:sz w:val="28"/>
-          <w:szCs w:val="28"/>
-        </w:rPr>
-        <w:t xml:space="preserve"> </w:t>
-      </w:r>
-    </w:p>
-    <w:p>
-      <w:pPr>
-        <w:rPr>
-          <w:sz w:val="28"/>
-          <w:szCs w:val="28"/>
-        </w:rPr>
-      </w:pPr>
-      <w:r>
-        <w:rPr>
-          <w:sz w:val="28"/>
-          <w:szCs w:val="28"/>
-        </w:rPr>
-        <w:tab/>
-      </w:r>
-      <w:r>
-        <w:rPr>
-          <w:sz w:val="28"/>
-          <w:szCs w:val="28"/>
-        </w:rPr>
-        <w:tab/>
-      </w:r>
-      <w:r>
-        <w:rPr>
-          <w:sz w:val="28"/>
-          <w:szCs w:val="28"/>
-        </w:rPr>
-        <w:tab/>
-      </w:r>
-      <w:r>
-        <w:rPr>
-          <w:sz w:val="28"/>
-          <w:szCs w:val="28"/>
-        </w:rPr>
-        <w:tab/>
-      </w:r>
-      <w:r>
-        <w:rPr>
-          <w:sz w:val="28"/>
-          <w:szCs w:val="28"/>
-        </w:rPr>
-        <w:tab/>
-      </w:r>
-      <w:r>
-        <w:rPr>
-          <w:sz w:val="28"/>
-          <w:szCs w:val="28"/>
-        </w:rPr>
-        <w:tab/>
-      </w:r>
-      <w:r>
-        <w:rPr>
-          <w:sz w:val="28"/>
-          <w:szCs w:val="28"/>
-        </w:rPr>
-        <w:tab/>
-      </w:r>
-      <w:r>
-        <w:rPr>
-          <w:sz w:val="28"/>
-          <w:szCs w:val="28"/>
-        </w:rPr>
-        <w:tab/>
-      </w:r>
-      <w:r>
-        <w:rPr>
-          <w:sz w:val="28"/>
-          <w:szCs w:val="28"/>
-        </w:rPr>
-        <w:tab/>
-      </w:r>
-      <w:r>
-        <w:rPr>
-          <w:sz w:val="28"/>
-          <w:szCs w:val="28"/>
-        </w:rPr>
-        <w:tab/>
-      </w:r>
-      <w:proofErr w:type="gramStart"/>
-      <w:r>
-        <w:rPr>
-          <w:sz w:val="28"/>
-          <w:szCs w:val="28"/>
-        </w:rPr>
-        <w:t xml:space="preserve">JS </w:t>
-      </w:r>
-      <w:r>
-        <w:rPr>
-          <w:sz w:val="28"/>
-          <w:szCs w:val="28"/>
-        </w:rPr>
-        <w:t>:</w:t>
-      </w:r>
-      <w:proofErr w:type="gramEnd"/>
-      <w:r>
-        <w:rPr>
-          <w:sz w:val="28"/>
-          <w:szCs w:val="28"/>
-        </w:rPr>
-        <w:t xml:space="preserve"> JavaScript </w:t>
-      </w:r>
-    </w:p>
-    <w:p>
-      <w:pPr>
-        <w:ind w:left="5040" w:firstLine="720"/>
-        <w:rPr>
-          <w:sz w:val="28"/>
-          <w:szCs w:val="28"/>
-        </w:rPr>
-      </w:pPr>
-      <w:proofErr w:type="gramStart"/>
-      <w:r>
-        <w:rPr>
-          <w:sz w:val="28"/>
-          <w:szCs w:val="28"/>
-        </w:rPr>
-        <w:t>JEE :</w:t>
-      </w:r>
-      <w:proofErr w:type="gramEnd"/>
-      <w:r>
-        <w:rPr>
-          <w:sz w:val="28"/>
-          <w:szCs w:val="28"/>
-        </w:rPr>
-        <w:t xml:space="preserve"> Servlet/JSP/EJB </w:t>
-      </w:r>
-    </w:p>
-    <w:p>
-      <w:pPr>
-        <w:rPr>
-          <w:sz w:val="28"/>
-          <w:szCs w:val="28"/>
-        </w:rPr>
-      </w:pPr>
-      <w:r>
-        <w:rPr>
-          <w:sz w:val="28"/>
-          <w:szCs w:val="28"/>
-        </w:rPr>
         <w:tab/>
       </w:r>
       <w:r>
@@ -1700,549 +1731,556 @@
           <w:szCs w:val="28"/>
         </w:rPr>
       </w:pPr>
-    </w:p>
-    <w:p>
-      <w:pPr>
-        <w:rPr>
-          <w:sz w:val="28"/>
-          <w:szCs w:val="28"/>
-        </w:rPr>
-      </w:pPr>
+      <w:r>
+        <w:rPr>
+          <w:sz w:val="28"/>
+          <w:szCs w:val="28"/>
+        </w:rPr>
+        <w:t xml:space="preserve">Container is a run time environment which is responsible to take the life of the resource. Container also known as engine. </w:t>
+      </w:r>
+    </w:p>
+    <w:p>
+      <w:pPr>
+        <w:rPr>
+          <w:sz w:val="28"/>
+          <w:szCs w:val="28"/>
+        </w:rPr>
+      </w:pPr>
+      <w:r>
+        <w:rPr>
+          <w:sz w:val="28"/>
+          <w:szCs w:val="28"/>
+        </w:rPr>
+        <w:t xml:space="preserve">If server is a type of web server which contains web container. Container is a type of server also known as engine. Which is responsible to take the execution of servlet, </w:t>
+      </w:r>
+      <w:proofErr w:type="spellStart"/>
+      <w:r>
+        <w:rPr>
+          <w:sz w:val="28"/>
+          <w:szCs w:val="28"/>
+        </w:rPr>
+        <w:t>jsp</w:t>
+      </w:r>
+      <w:proofErr w:type="spellEnd"/>
+      <w:r>
+        <w:rPr>
+          <w:sz w:val="28"/>
+          <w:szCs w:val="28"/>
+        </w:rPr>
+        <w:t xml:space="preserve"> and </w:t>
+      </w:r>
+      <w:proofErr w:type="spellStart"/>
+      <w:r>
+        <w:rPr>
+          <w:sz w:val="28"/>
+          <w:szCs w:val="28"/>
+        </w:rPr>
+        <w:t>ejb</w:t>
+      </w:r>
+      <w:proofErr w:type="spellEnd"/>
+      <w:r>
+        <w:rPr>
+          <w:sz w:val="28"/>
+          <w:szCs w:val="28"/>
+        </w:rPr>
+        <w:t xml:space="preserve"> application </w:t>
+      </w:r>
+    </w:p>
+    <w:p>
+      <w:pPr>
+        <w:rPr>
+          <w:sz w:val="28"/>
+          <w:szCs w:val="28"/>
+        </w:rPr>
+      </w:pPr>
+      <w:r>
+        <w:rPr>
+          <w:sz w:val="28"/>
+          <w:szCs w:val="28"/>
+        </w:rPr>
+        <w:t xml:space="preserve">If server is type of web server which contains web container. Which is responsible to execute servlet and </w:t>
+      </w:r>
+      <w:proofErr w:type="spellStart"/>
+      <w:r>
+        <w:rPr>
+          <w:sz w:val="28"/>
+          <w:szCs w:val="28"/>
+        </w:rPr>
+        <w:t>jsp</w:t>
+      </w:r>
+      <w:proofErr w:type="spellEnd"/>
+      <w:r>
+        <w:rPr>
+          <w:sz w:val="28"/>
+          <w:szCs w:val="28"/>
+        </w:rPr>
+        <w:t xml:space="preserve"> program. </w:t>
+      </w:r>
+    </w:p>
+    <w:p>
+      <w:pPr>
+        <w:rPr>
+          <w:sz w:val="28"/>
+          <w:szCs w:val="28"/>
+        </w:rPr>
+      </w:pPr>
+      <w:r>
+        <w:rPr>
+          <w:sz w:val="28"/>
+          <w:szCs w:val="28"/>
+        </w:rPr>
+        <w:t xml:space="preserve">If server is type of application server which contains different type of container </w:t>
+      </w:r>
+      <w:proofErr w:type="spellStart"/>
+      <w:r>
+        <w:rPr>
+          <w:sz w:val="28"/>
+          <w:szCs w:val="28"/>
+        </w:rPr>
+        <w:t>ie</w:t>
+      </w:r>
+      <w:proofErr w:type="spellEnd"/>
+      <w:r>
+        <w:rPr>
+          <w:sz w:val="28"/>
+          <w:szCs w:val="28"/>
+        </w:rPr>
+        <w:t xml:space="preserve"> web container, </w:t>
+      </w:r>
+      <w:proofErr w:type="spellStart"/>
+      <w:r>
+        <w:rPr>
+          <w:sz w:val="28"/>
+          <w:szCs w:val="28"/>
+        </w:rPr>
+        <w:t>ejb</w:t>
+      </w:r>
+      <w:proofErr w:type="spellEnd"/>
+      <w:r>
+        <w:rPr>
+          <w:sz w:val="28"/>
+          <w:szCs w:val="28"/>
+        </w:rPr>
+        <w:t xml:space="preserve"> container, </w:t>
+      </w:r>
+      <w:proofErr w:type="spellStart"/>
+      <w:r>
+        <w:rPr>
+          <w:sz w:val="28"/>
+          <w:szCs w:val="28"/>
+        </w:rPr>
+        <w:t>jms</w:t>
+      </w:r>
+      <w:proofErr w:type="spellEnd"/>
+      <w:r>
+        <w:rPr>
+          <w:sz w:val="28"/>
+          <w:szCs w:val="28"/>
+        </w:rPr>
+        <w:t xml:space="preserve"> container etc. it provided lot of extra features as connection pooling, thread management, resource management, security etc. </w:t>
+      </w:r>
+    </w:p>
+    <w:p>
+      <w:pPr>
+        <w:rPr>
+          <w:sz w:val="28"/>
+          <w:szCs w:val="28"/>
+        </w:rPr>
+      </w:pPr>
+      <w:proofErr w:type="gramStart"/>
       <w:r>
         <w:rPr>
           <w:sz w:val="28"/>
           <w:szCs w:val="28"/>
         </w:rPr>
         <w:lastRenderedPageBreak/>
-        <w:t xml:space="preserve">If server is a type of web server which contains web container. Container is a type of server also known as engine. Which is responsible to take the execution of servlet, </w:t>
+        <w:t>Servlet :</w:t>
+      </w:r>
+      <w:proofErr w:type="gramEnd"/>
+      <w:r>
+        <w:rPr>
+          <w:sz w:val="28"/>
+          <w:szCs w:val="28"/>
+        </w:rPr>
+        <w:t xml:space="preserve"> Servlet is normal java program which help to create dynamic web page on server side. </w:t>
+      </w:r>
+    </w:p>
+    <w:p>
+      <w:pPr>
+        <w:rPr>
+          <w:sz w:val="28"/>
+          <w:szCs w:val="28"/>
+        </w:rPr>
+      </w:pPr>
+      <w:r>
+        <w:rPr>
+          <w:sz w:val="28"/>
+          <w:szCs w:val="28"/>
+        </w:rPr>
+        <w:t>Controller --</w:t>
+      </w:r>
+      <w:r>
+        <w:rPr>
+          <w:sz w:val="28"/>
+          <w:szCs w:val="28"/>
+        </w:rPr>
+        <w:sym w:font="Wingdings" w:char="F0E0"/>
+      </w:r>
+      <w:r>
+        <w:rPr>
+          <w:sz w:val="28"/>
+          <w:szCs w:val="28"/>
+        </w:rPr>
+        <w:t xml:space="preserve"> </w:t>
+      </w:r>
+      <w:r>
+        <w:rPr>
+          <w:sz w:val="28"/>
+          <w:szCs w:val="28"/>
+        </w:rPr>
+        <w:tab/>
+      </w:r>
+      <w:r>
+        <w:rPr>
+          <w:sz w:val="28"/>
+          <w:szCs w:val="28"/>
+        </w:rPr>
+        <w:tab/>
+        <w:t xml:space="preserve">main method in core java in web servlet. </w:t>
+      </w:r>
+    </w:p>
+    <w:p>
+      <w:pPr>
+        <w:rPr>
+          <w:sz w:val="28"/>
+          <w:szCs w:val="28"/>
+        </w:rPr>
+      </w:pPr>
+      <w:proofErr w:type="gramStart"/>
+      <w:r>
+        <w:rPr>
+          <w:sz w:val="28"/>
+          <w:szCs w:val="28"/>
+        </w:rPr>
+        <w:t>JSP :</w:t>
+      </w:r>
+      <w:proofErr w:type="gramEnd"/>
+      <w:r>
+        <w:rPr>
+          <w:sz w:val="28"/>
+          <w:szCs w:val="28"/>
+        </w:rPr>
+        <w:t xml:space="preserve"> Java Server Pages : JSP is tag base server side scripting language which help to create dynamic web page on server side.</w:t>
+      </w:r>
+    </w:p>
+    <w:p>
+      <w:pPr>
+        <w:rPr>
+          <w:sz w:val="28"/>
+          <w:szCs w:val="28"/>
+        </w:rPr>
+      </w:pPr>
+      <w:r>
+        <w:rPr>
+          <w:sz w:val="28"/>
+          <w:szCs w:val="28"/>
+        </w:rPr>
+        <w:t>View -</w:t>
+      </w:r>
+      <w:r>
+        <w:rPr>
+          <w:sz w:val="28"/>
+          <w:szCs w:val="28"/>
+        </w:rPr>
+        <w:sym w:font="Wingdings" w:char="F0E0"/>
+      </w:r>
+      <w:r>
+        <w:rPr>
+          <w:sz w:val="28"/>
+          <w:szCs w:val="28"/>
+        </w:rPr>
+        <w:t xml:space="preserve"> JSP or </w:t>
+      </w:r>
+      <w:proofErr w:type="gramStart"/>
+      <w:r>
+        <w:rPr>
+          <w:sz w:val="28"/>
+          <w:szCs w:val="28"/>
+        </w:rPr>
+        <w:t xml:space="preserve">HTML  </w:t>
+      </w:r>
+      <w:r>
+        <w:rPr>
+          <w:sz w:val="28"/>
+          <w:szCs w:val="28"/>
+        </w:rPr>
+        <w:tab/>
+      </w:r>
+      <w:proofErr w:type="gramEnd"/>
+      <w:r>
+        <w:rPr>
+          <w:sz w:val="28"/>
+          <w:szCs w:val="28"/>
+        </w:rPr>
+        <w:tab/>
+        <w:t xml:space="preserve">/ </w:t>
+      </w:r>
+      <w:r>
+        <w:rPr>
+          <w:sz w:val="28"/>
+          <w:szCs w:val="28"/>
+        </w:rPr>
+        <w:tab/>
+      </w:r>
+      <w:r>
+        <w:rPr>
+          <w:sz w:val="28"/>
+          <w:szCs w:val="28"/>
+        </w:rPr>
+        <w:tab/>
+        <w:t xml:space="preserve">console using keyword. </w:t>
+      </w:r>
+    </w:p>
+    <w:p>
+      <w:pPr>
+        <w:rPr>
+          <w:sz w:val="28"/>
+          <w:szCs w:val="28"/>
+        </w:rPr>
+      </w:pPr>
+      <w:proofErr w:type="gramStart"/>
+      <w:r>
+        <w:rPr>
+          <w:sz w:val="28"/>
+          <w:szCs w:val="28"/>
+        </w:rPr>
+        <w:t>EJB :</w:t>
+      </w:r>
+      <w:proofErr w:type="gramEnd"/>
+      <w:r>
+        <w:rPr>
+          <w:sz w:val="28"/>
+          <w:szCs w:val="28"/>
+        </w:rPr>
+        <w:t xml:space="preserve"> Enterprise Java Bean (Optional) we can use normal classes. </w:t>
+      </w:r>
+    </w:p>
+    <w:p>
+      <w:pPr>
+        <w:rPr>
+          <w:sz w:val="28"/>
+          <w:szCs w:val="28"/>
+        </w:rPr>
+      </w:pPr>
+      <w:r>
+        <w:rPr>
+          <w:sz w:val="28"/>
+          <w:szCs w:val="28"/>
+        </w:rPr>
+        <w:t xml:space="preserve">Model layer </w:t>
+      </w:r>
+      <w:r>
+        <w:rPr>
+          <w:sz w:val="28"/>
+          <w:szCs w:val="28"/>
+        </w:rPr>
+        <w:sym w:font="Wingdings" w:char="F0E0"/>
+      </w:r>
+      <w:r>
+        <w:rPr>
+          <w:sz w:val="28"/>
+          <w:szCs w:val="28"/>
+        </w:rPr>
+        <w:t xml:space="preserve"> JavaBean class, Service class, Dao class, Resource class part of EJB layer </w:t>
+      </w:r>
+    </w:p>
+    <w:p>
+      <w:pPr>
+        <w:rPr>
+          <w:sz w:val="28"/>
+          <w:szCs w:val="28"/>
+        </w:rPr>
+      </w:pPr>
+    </w:p>
+    <w:p>
+      <w:pPr>
+        <w:rPr>
+          <w:sz w:val="28"/>
+          <w:szCs w:val="28"/>
+        </w:rPr>
+      </w:pPr>
+    </w:p>
+    <w:p>
+      <w:pPr>
+        <w:rPr>
+          <w:sz w:val="28"/>
+          <w:szCs w:val="28"/>
+        </w:rPr>
+      </w:pPr>
+      <w:r>
+        <w:rPr>
+          <w:sz w:val="28"/>
+          <w:szCs w:val="28"/>
+        </w:rPr>
+        <w:t>Framework -</w:t>
+      </w:r>
+      <w:r>
+        <w:rPr>
+          <w:sz w:val="28"/>
+          <w:szCs w:val="28"/>
+        </w:rPr>
+        <w:sym w:font="Wingdings" w:char="F0E0"/>
+      </w:r>
+      <w:r>
+        <w:rPr>
+          <w:sz w:val="28"/>
+          <w:szCs w:val="28"/>
+        </w:rPr>
+        <w:t xml:space="preserve"> Spring Framework </w:t>
+      </w:r>
+    </w:p>
+    <w:p>
+      <w:pPr>
+        <w:rPr>
+          <w:sz w:val="28"/>
+          <w:szCs w:val="28"/>
+        </w:rPr>
+      </w:pPr>
+    </w:p>
+    <w:p>
+      <w:proofErr w:type="gramStart"/>
+      <w:r>
+        <w:rPr>
+          <w:highlight w:val="yellow"/>
+        </w:rPr>
+        <w:t>Framework :</w:t>
+      </w:r>
+      <w:proofErr w:type="gramEnd"/>
+      <w:r>
+        <w:t xml:space="preserve">  Framework provide set API (classes and interfaces) which internally connected to each other to perform specific task. Framework internally provide standard rules. The implementation of </w:t>
+      </w:r>
+      <w:r>
+        <w:rPr>
+          <w:highlight w:val="yellow"/>
+        </w:rPr>
+        <w:t xml:space="preserve">design </w:t>
+      </w:r>
+      <w:proofErr w:type="gramStart"/>
+      <w:r>
+        <w:rPr>
+          <w:highlight w:val="yellow"/>
+        </w:rPr>
+        <w:t>pattern</w:t>
+      </w:r>
+      <w:r>
+        <w:t>(</w:t>
+      </w:r>
+      <w:proofErr w:type="gramEnd"/>
+      <w:r>
+        <w:t xml:space="preserve">best practise or solution of repeating problem) is taken care by framework. If develop any application with help of framework 70 to 80% task taken care by framework. But framework is not final product. It is like template or protocol. We need to take the help of template and develop the application. </w:t>
+      </w:r>
+    </w:p>
+    <w:p>
+      <w:r>
+        <w:t>Struts framework, JSF Framework, Hibernate Framework, Spring framework -</w:t>
+      </w:r>
+      <w:r>
+        <w:sym w:font="Wingdings" w:char="F0E0"/>
+      </w:r>
+      <w:r>
+        <w:t xml:space="preserve"> Java related </w:t>
+      </w:r>
+    </w:p>
+    <w:p>
+      <w:r>
+        <w:t xml:space="preserve">Angular framework </w:t>
+      </w:r>
+    </w:p>
+    <w:p>
+      <w:r>
+        <w:t xml:space="preserve">Django framework </w:t>
+      </w:r>
+    </w:p>
+    <w:p>
+      <w:r>
+        <w:t xml:space="preserve">.net framework </w:t>
+      </w:r>
+    </w:p>
+    <w:p>
+      <w:r>
+        <w:t xml:space="preserve">Struts is an </w:t>
+      </w:r>
+      <w:proofErr w:type="gramStart"/>
+      <w:r>
+        <w:t>open source</w:t>
+      </w:r>
+      <w:proofErr w:type="gramEnd"/>
+      <w:r>
+        <w:t xml:space="preserve"> web framework provided by Apache. Struts internally follow MVC architecture. They provide lot classes to improve model layer, controller layer and view layer. </w:t>
+      </w:r>
+    </w:p>
+    <w:p>
+      <w:r>
+        <w:t xml:space="preserve">Struts also known as controller centric framework. </w:t>
+      </w:r>
+    </w:p>
+    <w:p>
+      <w:proofErr w:type="gramStart"/>
+      <w:r>
+        <w:t>JSF :</w:t>
+      </w:r>
+      <w:proofErr w:type="gramEnd"/>
+      <w:r>
+        <w:t xml:space="preserve"> Java Server Faces : JSF is part of oracle. Which internally follow MVC. Provide lot of </w:t>
       </w:r>
       <w:proofErr w:type="spellStart"/>
       <w:r>
-        <w:rPr>
-          <w:sz w:val="28"/>
-          <w:szCs w:val="28"/>
-        </w:rPr>
-        <w:t>jsp</w:t>
+        <w:t>api</w:t>
       </w:r>
       <w:proofErr w:type="spellEnd"/>
       <w:r>
-        <w:rPr>
-          <w:sz w:val="28"/>
-          <w:szCs w:val="28"/>
-        </w:rPr>
-        <w:t xml:space="preserve"> and </w:t>
-      </w:r>
-      <w:proofErr w:type="spellStart"/>
-      <w:r>
-        <w:rPr>
-          <w:sz w:val="28"/>
-          <w:szCs w:val="28"/>
-        </w:rPr>
-        <w:t>ejb</w:t>
-      </w:r>
-      <w:proofErr w:type="spellEnd"/>
-      <w:r>
-        <w:rPr>
-          <w:sz w:val="28"/>
-          <w:szCs w:val="28"/>
-        </w:rPr>
-        <w:t xml:space="preserve"> application </w:t>
-      </w:r>
-    </w:p>
-    <w:p>
-      <w:pPr>
-        <w:rPr>
-          <w:sz w:val="28"/>
-          <w:szCs w:val="28"/>
-        </w:rPr>
-      </w:pPr>
-      <w:r>
-        <w:rPr>
-          <w:sz w:val="28"/>
-          <w:szCs w:val="28"/>
-        </w:rPr>
-        <w:t xml:space="preserve">If server is type of web server which contains web container. Which is responsible to execute servlet and </w:t>
-      </w:r>
-      <w:proofErr w:type="spellStart"/>
-      <w:r>
-        <w:rPr>
-          <w:sz w:val="28"/>
-          <w:szCs w:val="28"/>
-        </w:rPr>
-        <w:t>jsp</w:t>
-      </w:r>
-      <w:proofErr w:type="spellEnd"/>
-      <w:r>
-        <w:rPr>
-          <w:sz w:val="28"/>
-          <w:szCs w:val="28"/>
-        </w:rPr>
-        <w:t xml:space="preserve"> program. </w:t>
-      </w:r>
-    </w:p>
-    <w:p>
-      <w:pPr>
-        <w:rPr>
-          <w:sz w:val="28"/>
-          <w:szCs w:val="28"/>
-        </w:rPr>
-      </w:pPr>
-      <w:r>
-        <w:rPr>
-          <w:sz w:val="28"/>
-          <w:szCs w:val="28"/>
-        </w:rPr>
-        <w:t xml:space="preserve">If server is type of application server which contains different type of container </w:t>
-      </w:r>
-      <w:proofErr w:type="spellStart"/>
-      <w:r>
-        <w:rPr>
-          <w:sz w:val="28"/>
-          <w:szCs w:val="28"/>
-        </w:rPr>
-        <w:t>ie</w:t>
-      </w:r>
-      <w:proofErr w:type="spellEnd"/>
-      <w:r>
-        <w:rPr>
-          <w:sz w:val="28"/>
-          <w:szCs w:val="28"/>
-        </w:rPr>
-        <w:t xml:space="preserve"> web container, </w:t>
-      </w:r>
-      <w:proofErr w:type="spellStart"/>
-      <w:r>
-        <w:rPr>
-          <w:sz w:val="28"/>
-          <w:szCs w:val="28"/>
-        </w:rPr>
-        <w:t>ejb</w:t>
-      </w:r>
-      <w:proofErr w:type="spellEnd"/>
-      <w:r>
-        <w:rPr>
-          <w:sz w:val="28"/>
-          <w:szCs w:val="28"/>
-        </w:rPr>
-        <w:t xml:space="preserve"> container, </w:t>
-      </w:r>
-      <w:proofErr w:type="spellStart"/>
-      <w:r>
-        <w:rPr>
-          <w:sz w:val="28"/>
-          <w:szCs w:val="28"/>
-        </w:rPr>
-        <w:t>jms</w:t>
-      </w:r>
-      <w:proofErr w:type="spellEnd"/>
-      <w:r>
-        <w:rPr>
-          <w:sz w:val="28"/>
-          <w:szCs w:val="28"/>
-        </w:rPr>
-        <w:t xml:space="preserve"> container etc. it provided lot of extra features as connection pooling, thread management, resource management, security etc. </w:t>
-      </w:r>
-    </w:p>
-    <w:p>
-      <w:pPr>
-        <w:rPr>
-          <w:sz w:val="28"/>
-          <w:szCs w:val="28"/>
-        </w:rPr>
-      </w:pPr>
+        <w:t xml:space="preserve"> to improve model, view and controller layer. JSF is known as View centric framework. </w:t>
+      </w:r>
+    </w:p>
+    <w:p>
+      <w:r>
+        <w:t>JSF</w:t>
+      </w:r>
+      <w:r>
+        <w:tab/>
+      </w:r>
+      <w:r>
+        <w:tab/>
+      </w:r>
+      <w:r>
+        <w:tab/>
+        <w:t>Vs</w:t>
+      </w:r>
+      <w:r>
+        <w:tab/>
+      </w:r>
+      <w:r>
+        <w:tab/>
+      </w:r>
+      <w:r>
+        <w:tab/>
+        <w:t xml:space="preserve">Angular / React JS </w:t>
+      </w:r>
+    </w:p>
+    <w:p/>
+    <w:p>
       <w:proofErr w:type="gramStart"/>
       <w:r>
-        <w:rPr>
-          <w:sz w:val="28"/>
-          <w:szCs w:val="28"/>
-        </w:rPr>
-        <w:t>Servlet :</w:t>
+        <w:t>Hibernate :</w:t>
       </w:r>
       <w:proofErr w:type="gramEnd"/>
       <w:r>
-        <w:rPr>
-          <w:sz w:val="28"/>
-          <w:szCs w:val="28"/>
-        </w:rPr>
-        <w:t xml:space="preserve"> Servlet is normal java program which help to create dynamic web page on server side. </w:t>
-      </w:r>
-    </w:p>
-    <w:p>
-      <w:pPr>
-        <w:rPr>
-          <w:sz w:val="28"/>
-          <w:szCs w:val="28"/>
-        </w:rPr>
-      </w:pPr>
-      <w:r>
-        <w:rPr>
-          <w:sz w:val="28"/>
-          <w:szCs w:val="28"/>
-        </w:rPr>
-        <w:t>Controller --</w:t>
-      </w:r>
-      <w:r>
-        <w:rPr>
-          <w:sz w:val="28"/>
-          <w:szCs w:val="28"/>
-        </w:rPr>
-        <w:sym w:font="Wingdings" w:char="F0E0"/>
-      </w:r>
-      <w:r>
-        <w:rPr>
-          <w:sz w:val="28"/>
-          <w:szCs w:val="28"/>
-        </w:rPr>
-        <w:t xml:space="preserve"> </w:t>
-      </w:r>
-      <w:r>
-        <w:rPr>
-          <w:sz w:val="28"/>
-          <w:szCs w:val="28"/>
-        </w:rPr>
-        <w:tab/>
-      </w:r>
-      <w:r>
-        <w:rPr>
-          <w:sz w:val="28"/>
-          <w:szCs w:val="28"/>
-        </w:rPr>
-        <w:tab/>
-        <w:t xml:space="preserve">main method in core java in web servlet. </w:t>
-      </w:r>
-    </w:p>
-    <w:p>
-      <w:pPr>
-        <w:rPr>
-          <w:sz w:val="28"/>
-          <w:szCs w:val="28"/>
-        </w:rPr>
-      </w:pPr>
-      <w:proofErr w:type="gramStart"/>
-      <w:r>
-        <w:rPr>
-          <w:sz w:val="28"/>
-          <w:szCs w:val="28"/>
-        </w:rPr>
-        <w:t>JSP :</w:t>
-      </w:r>
-      <w:proofErr w:type="gramEnd"/>
-      <w:r>
-        <w:rPr>
-          <w:sz w:val="28"/>
-          <w:szCs w:val="28"/>
-        </w:rPr>
-        <w:t xml:space="preserve"> Java Server Pages : JSP is tag base server side scripting language which help to create dynamic web page on server side.</w:t>
-      </w:r>
-    </w:p>
-    <w:p>
-      <w:pPr>
-        <w:rPr>
-          <w:sz w:val="28"/>
-          <w:szCs w:val="28"/>
-        </w:rPr>
-      </w:pPr>
-      <w:r>
-        <w:rPr>
-          <w:sz w:val="28"/>
-          <w:szCs w:val="28"/>
-        </w:rPr>
-        <w:t>View -</w:t>
-      </w:r>
-      <w:r>
-        <w:rPr>
-          <w:sz w:val="28"/>
-          <w:szCs w:val="28"/>
-        </w:rPr>
-        <w:sym w:font="Wingdings" w:char="F0E0"/>
-      </w:r>
-      <w:r>
-        <w:rPr>
-          <w:sz w:val="28"/>
-          <w:szCs w:val="28"/>
-        </w:rPr>
-        <w:t xml:space="preserve"> JSP or </w:t>
-      </w:r>
-      <w:proofErr w:type="gramStart"/>
-      <w:r>
-        <w:rPr>
-          <w:sz w:val="28"/>
-          <w:szCs w:val="28"/>
-        </w:rPr>
-        <w:t xml:space="preserve">HTML  </w:t>
-      </w:r>
-      <w:r>
-        <w:rPr>
-          <w:sz w:val="28"/>
-          <w:szCs w:val="28"/>
-        </w:rPr>
-        <w:tab/>
-      </w:r>
-      <w:proofErr w:type="gramEnd"/>
-      <w:r>
-        <w:rPr>
-          <w:sz w:val="28"/>
-          <w:szCs w:val="28"/>
-        </w:rPr>
-        <w:tab/>
-        <w:t xml:space="preserve">/ </w:t>
-      </w:r>
-      <w:r>
-        <w:rPr>
-          <w:sz w:val="28"/>
-          <w:szCs w:val="28"/>
-        </w:rPr>
-        <w:tab/>
-      </w:r>
-      <w:r>
-        <w:rPr>
-          <w:sz w:val="28"/>
-          <w:szCs w:val="28"/>
-        </w:rPr>
-        <w:tab/>
-        <w:t xml:space="preserve">console using keyword. </w:t>
-      </w:r>
-    </w:p>
-    <w:p>
-      <w:pPr>
-        <w:rPr>
-          <w:sz w:val="28"/>
-          <w:szCs w:val="28"/>
-        </w:rPr>
-      </w:pPr>
-      <w:proofErr w:type="gramStart"/>
-      <w:r>
-        <w:rPr>
-          <w:sz w:val="28"/>
-          <w:szCs w:val="28"/>
-        </w:rPr>
-        <w:t>EJB :</w:t>
-      </w:r>
-      <w:proofErr w:type="gramEnd"/>
-      <w:r>
-        <w:rPr>
-          <w:sz w:val="28"/>
-          <w:szCs w:val="28"/>
-        </w:rPr>
-        <w:t xml:space="preserve"> Enterprise Java Bean (Optional) we can use normal classes. </w:t>
-      </w:r>
-    </w:p>
-    <w:p>
-      <w:pPr>
-        <w:rPr>
-          <w:sz w:val="28"/>
-          <w:szCs w:val="28"/>
-        </w:rPr>
-      </w:pPr>
-      <w:r>
-        <w:rPr>
-          <w:sz w:val="28"/>
-          <w:szCs w:val="28"/>
-        </w:rPr>
-        <w:t xml:space="preserve">Model layer </w:t>
-      </w:r>
-      <w:r>
-        <w:rPr>
-          <w:sz w:val="28"/>
-          <w:szCs w:val="28"/>
-        </w:rPr>
-        <w:sym w:font="Wingdings" w:char="F0E0"/>
-      </w:r>
-      <w:r>
-        <w:rPr>
-          <w:sz w:val="28"/>
-          <w:szCs w:val="28"/>
-        </w:rPr>
-        <w:t xml:space="preserve"> JavaBean class, Service class, Dao class, Resource class part of EJB layer </w:t>
-      </w:r>
-    </w:p>
-    <w:p>
-      <w:pPr>
-        <w:rPr>
-          <w:sz w:val="28"/>
-          <w:szCs w:val="28"/>
-        </w:rPr>
-      </w:pPr>
-    </w:p>
-    <w:p>
-      <w:pPr>
-        <w:rPr>
-          <w:sz w:val="28"/>
-          <w:szCs w:val="28"/>
-        </w:rPr>
-      </w:pPr>
-    </w:p>
-    <w:p>
-      <w:pPr>
-        <w:rPr>
-          <w:sz w:val="28"/>
-          <w:szCs w:val="28"/>
-        </w:rPr>
-      </w:pPr>
-      <w:r>
-        <w:rPr>
-          <w:sz w:val="28"/>
-          <w:szCs w:val="28"/>
-        </w:rPr>
-        <w:t>Framework -</w:t>
-      </w:r>
-      <w:r>
-        <w:rPr>
-          <w:sz w:val="28"/>
-          <w:szCs w:val="28"/>
-        </w:rPr>
-        <w:sym w:font="Wingdings" w:char="F0E0"/>
-      </w:r>
-      <w:r>
-        <w:rPr>
-          <w:sz w:val="28"/>
-          <w:szCs w:val="28"/>
-        </w:rPr>
-        <w:t xml:space="preserve"> Spring Framework </w:t>
-      </w:r>
-    </w:p>
-    <w:p>
-      <w:pPr>
-        <w:rPr>
-          <w:sz w:val="28"/>
-          <w:szCs w:val="28"/>
-        </w:rPr>
-      </w:pPr>
-    </w:p>
-    <w:p>
-      <w:proofErr w:type="gramStart"/>
-      <w:r>
-        <w:rPr>
-          <w:highlight w:val="yellow"/>
-        </w:rPr>
-        <w:t>Framework :</w:t>
-      </w:r>
-      <w:proofErr w:type="gramEnd"/>
-      <w:r>
-        <w:t xml:space="preserve">  Framework provide set API (classes and interfaces) which internally connected to each other to perform specific task. Framework internally provide standard rules. The implementation of </w:t>
-      </w:r>
-      <w:r>
-        <w:rPr>
-          <w:highlight w:val="yellow"/>
-        </w:rPr>
-        <w:t xml:space="preserve">design </w:t>
-      </w:r>
-      <w:proofErr w:type="gramStart"/>
-      <w:r>
-        <w:rPr>
-          <w:highlight w:val="yellow"/>
-        </w:rPr>
-        <w:t>pattern</w:t>
-      </w:r>
-      <w:r>
-        <w:t>(</w:t>
-      </w:r>
-      <w:proofErr w:type="gramEnd"/>
-      <w:r>
-        <w:t xml:space="preserve">best practise or solution of repeating problem) is taken care by framework. If develop any application with help of framework 70 to 80% task taken care by framework. But framework is not final product. It is like template or protocol. We need to take the help of template and develop the application. </w:t>
-      </w:r>
-    </w:p>
-    <w:p>
-      <w:r>
-        <w:t>Struts framework, JSF Framework, Hibernate Framework, Spring framework -</w:t>
-      </w:r>
-      <w:r>
-        <w:sym w:font="Wingdings" w:char="F0E0"/>
-      </w:r>
-      <w:r>
-        <w:t xml:space="preserve"> Java related </w:t>
-      </w:r>
-    </w:p>
-    <w:p>
-      <w:r>
-        <w:t xml:space="preserve">Angular framework </w:t>
-      </w:r>
-    </w:p>
-    <w:p>
-      <w:r>
-        <w:t xml:space="preserve">Django framework </w:t>
-      </w:r>
-    </w:p>
-    <w:p>
-      <w:r>
-        <w:t xml:space="preserve">.net framework </w:t>
+        <w:t xml:space="preserve"> ORM (Object Relation Mapping) which help to improve DAO or JDBC coding. </w:t>
       </w:r>
     </w:p>
     <w:p>
       <w:r>
         <w:lastRenderedPageBreak/>
-        <w:t xml:space="preserve">Struts is an </w:t>
-      </w:r>
-      <w:proofErr w:type="gramStart"/>
-      <w:r>
-        <w:t>open source</w:t>
-      </w:r>
-      <w:proofErr w:type="gramEnd"/>
-      <w:r>
-        <w:t xml:space="preserve"> web framework provided by Apache. Struts internally follow MVC architecture. They provide lot classes to improve model layer, controller layer and view layer. </w:t>
-      </w:r>
-    </w:p>
-    <w:p>
-      <w:r>
-        <w:t xml:space="preserve">Struts also known as controller centric framework. </w:t>
-      </w:r>
-    </w:p>
-    <w:p>
-      <w:proofErr w:type="gramStart"/>
-      <w:r>
-        <w:t>JSF :</w:t>
-      </w:r>
-      <w:proofErr w:type="gramEnd"/>
-      <w:r>
-        <w:t xml:space="preserve"> Java Server Faces : JSF is part of oracle. Which internally follow MVC. Provide lot of </w:t>
-      </w:r>
-      <w:proofErr w:type="spellStart"/>
-      <w:r>
-        <w:t>api</w:t>
-      </w:r>
-      <w:proofErr w:type="spellEnd"/>
-      <w:r>
-        <w:t xml:space="preserve"> to improve model, view and controller layer. JSF is known as View centric framework. </w:t>
-      </w:r>
-    </w:p>
-    <w:p>
-      <w:r>
-        <w:t>JSF</w:t>
-      </w:r>
-      <w:r>
-        <w:tab/>
-      </w:r>
-      <w:r>
-        <w:tab/>
-      </w:r>
-      <w:r>
-        <w:tab/>
-        <w:t>Vs</w:t>
-      </w:r>
-      <w:r>
-        <w:tab/>
-      </w:r>
-      <w:r>
-        <w:tab/>
-      </w:r>
-      <w:r>
-        <w:tab/>
-        <w:t xml:space="preserve">Angular / React JS </w:t>
-      </w:r>
-    </w:p>
-    <w:p/>
-    <w:p>
-      <w:proofErr w:type="gramStart"/>
-      <w:r>
-        <w:t>Hibernate :</w:t>
-      </w:r>
-      <w:proofErr w:type="gramEnd"/>
-      <w:r>
-        <w:t xml:space="preserve"> ORM (Object Relation Mapping) which help to improve DAO or JDBC coding. </w:t>
-      </w:r>
-    </w:p>
-    <w:p>
-      <w:r>
         <w:t xml:space="preserve">Spring </w:t>
       </w:r>
       <w:proofErr w:type="gramStart"/>
@@ -2296,15 +2334,16 @@
         <w:ind w:left="1440"/>
       </w:pPr>
       <w:r>
-        <w:t xml:space="preserve">Spring MVC internally follow MVC architecture framework. Spring MVC is known as Model centric framework. (java bean, service class, </w:t>
-      </w:r>
-      <w:proofErr w:type="spellStart"/>
-      <w:r>
-        <w:t>dao</w:t>
-      </w:r>
-      <w:proofErr w:type="spellEnd"/>
-      <w:r>
-        <w:t xml:space="preserve"> class, resource class etc)</w:t>
+        <w:t xml:space="preserve">Spring MVC internally follow MVC architecture framework. Spring MVC is known as </w:t>
+      </w:r>
+      <w:r>
+        <w:rPr>
+          <w:highlight w:val="yellow"/>
+        </w:rPr>
+        <w:t>Model centric framework</w:t>
+      </w:r>
+      <w:r>
+        <w:t>. (java bean, service class, dao class, resource class etc)</w:t>
       </w:r>
     </w:p>
     <w:p>
@@ -2410,6 +2449,94 @@
         <w:t>etc</w:t>
       </w:r>
     </w:p>
+    <w:p>
+      <w:r>
+        <w:t xml:space="preserve">EJB </w:t>
+      </w:r>
+    </w:p>
+    <w:p>
+      <w:r>
+        <w:t xml:space="preserve">Type of EJB </w:t>
+      </w:r>
+    </w:p>
+    <w:p>
+      <w:r>
+        <w:t>Session Bean</w:t>
+      </w:r>
+      <w:r>
+        <w:tab/>
+      </w:r>
+      <w:r>
+        <w:tab/>
+      </w:r>
+      <w:r>
+        <w:tab/>
+      </w:r>
+      <w:r>
+        <w:tab/>
+        <w:t xml:space="preserve">Session </w:t>
+      </w:r>
+    </w:p>
+    <w:p>
+      <w:r>
+        <w:t xml:space="preserve">Entity Bean </w:t>
+      </w:r>
+      <w:r>
+        <w:tab/>
+      </w:r>
+      <w:r>
+        <w:tab/>
+      </w:r>
+      <w:r>
+        <w:tab/>
+      </w:r>
+      <w:r>
+        <w:tab/>
+        <w:t xml:space="preserve">JPA </w:t>
+      </w:r>
+    </w:p>
+    <w:p>
+      <w:r>
+        <w:t xml:space="preserve">Message Driven Bean </w:t>
+      </w:r>
+      <w:r>
+        <w:tab/>
+      </w:r>
+      <w:r>
+        <w:tab/>
+      </w:r>
+      <w:r>
+        <w:tab/>
+      </w:r>
+      <w:proofErr w:type="gramStart"/>
+      <w:r>
+        <w:t>JMS :</w:t>
+      </w:r>
+      <w:proofErr w:type="gramEnd"/>
+      <w:r>
+        <w:t xml:space="preserve"> Java Messing Bean </w:t>
+      </w:r>
+    </w:p>
+    <w:p>
+      <w:r>
+        <w:tab/>
+      </w:r>
+      <w:r>
+        <w:tab/>
+      </w:r>
+      <w:r>
+        <w:tab/>
+      </w:r>
+      <w:r>
+        <w:tab/>
+      </w:r>
+      <w:r>
+        <w:tab/>
+      </w:r>
+      <w:r>
+        <w:tab/>
+      </w:r>
+    </w:p>
     <w:p/>
     <w:p>
       <w:r>
@@ -2530,6 +2657,7 @@
         </w:numPr>
       </w:pPr>
       <w:r>
+        <w:lastRenderedPageBreak/>
         <w:t xml:space="preserve">Xml base configuration </w:t>
       </w:r>
     </w:p>
@@ -2747,25 +2875,25 @@
     <w:p>
       <w:proofErr w:type="gramStart"/>
       <w:r>
+        <w:t>p</w:t>
+      </w:r>
+      <w:r>
+        <w:t>om.xml :</w:t>
+      </w:r>
+      <w:proofErr w:type="gramEnd"/>
+      <w:r>
+        <w:t xml:space="preserve"> project object model : this file hold project configuration details to deploy or run maven goal. </w:t>
+      </w:r>
+    </w:p>
+    <w:p>
+      <w:r>
+        <w:t xml:space="preserve">  </w:t>
+      </w:r>
+    </w:p>
+    <w:p>
+      <w:proofErr w:type="gramStart"/>
+      <w:r>
         <w:lastRenderedPageBreak/>
-        <w:t>p</w:t>
-      </w:r>
-      <w:r>
-        <w:t>om.xml :</w:t>
-      </w:r>
-      <w:proofErr w:type="gramEnd"/>
-      <w:r>
-        <w:t xml:space="preserve"> project object model : this file hold project configuration details to deploy or run maven goal. </w:t>
-      </w:r>
-    </w:p>
-    <w:p>
-      <w:r>
-        <w:t xml:space="preserve">  </w:t>
-      </w:r>
-    </w:p>
-    <w:p>
-      <w:proofErr w:type="gramStart"/>
-      <w:r>
         <w:t>Maven :</w:t>
       </w:r>
       <w:proofErr w:type="gramEnd"/>
@@ -3081,7 +3209,14 @@
       </w:r>
       <w:r>
         <w:tab/>
-        <w:t xml:space="preserve">test case </w:t>
+      </w:r>
+      <w:proofErr w:type="spellStart"/>
+      <w:r>
+        <w:t>test</w:t>
+      </w:r>
+      <w:proofErr w:type="spellEnd"/>
+      <w:r>
+        <w:t xml:space="preserve"> case </w:t>
       </w:r>
       <w:proofErr w:type="gramStart"/>
       <w:r>
@@ -3199,7 +3334,6 @@
         <w:rPr>
           <w:highlight w:val="yellow"/>
         </w:rPr>
-        <w:lastRenderedPageBreak/>
         <w:t xml:space="preserve">Spring core and spring context </w:t>
       </w:r>
     </w:p>
